--- a/reports/draft_reorg.docx
+++ b/reports/draft_reorg.docx
@@ -9041,19 +9041,17 @@
           <w:kern w:val="28"/>
           <w:lang w:eastAsia="de-DE"/>
         </w:rPr>
-        <w:t xml:space="preserve"> as a proxy for </w:t>
-      </w:r>
-      <w:proofErr w:type="spellStart"/>
-      <w:r>
-        <w:rPr>
-          <w:rFonts w:eastAsia="Times New Roman"/>
-          <w:bCs/>
-          <w:kern w:val="28"/>
-          <w:lang w:eastAsia="de-DE"/>
-        </w:rPr>
-        <w:t>disper</w:t>
-      </w:r>
-      <w:proofErr w:type="spellEnd"/>
+        <w:t xml:space="preserve"> as a proxy for dispe</w:t>
+      </w:r>
+      <w:r>
+        <w:rPr>
+          <w:rFonts w:eastAsia="Times New Roman"/>
+          <w:bCs/>
+          <w:kern w:val="28"/>
+          <w:lang w:eastAsia="de-DE"/>
+        </w:rPr>
+        <w:t>rsion</w:t>
+      </w:r>
     </w:p>
     <w:p>
       <w:pPr>
@@ -12296,16 +12294,7 @@
                 <w:kern w:val="28"/>
                 <w:lang w:eastAsia="de-DE"/>
               </w:rPr>
-              <w:t xml:space="preserve">p-value for </w:t>
-            </w:r>
-            <w:r>
-              <w:rPr>
-                <w:rFonts w:eastAsia="Times New Roman"/>
-                <w:bCs/>
-                <w:kern w:val="28"/>
-                <w:lang w:eastAsia="de-DE"/>
-              </w:rPr>
-              <w:t>IM</w:t>
+              <w:t>p-value for IM</w:t>
             </w:r>
           </w:p>
         </w:tc>
@@ -12920,14 +12909,7 @@
           <w:rFonts w:eastAsia="Times New Roman"/>
           <w:lang w:eastAsia="de-DE"/>
         </w:rPr>
-        <w:t xml:space="preserve"> Efficiency when predicting collapse in conjunction with </w:t>
-      </w:r>
-      <w:r>
-        <w:rPr>
-          <w:rFonts w:eastAsia="Times New Roman"/>
-          <w:lang w:eastAsia="de-DE"/>
-        </w:rPr>
-        <w:t>building strength</w:t>
+        <w:t xml:space="preserve"> Efficiency when predicting collapse in conjunction with building strength</w:t>
       </w:r>
     </w:p>
     <w:p>
@@ -13258,25 +13240,7 @@
                 <w:kern w:val="28"/>
                 <w:lang w:eastAsia="de-DE"/>
               </w:rPr>
-              <w:t>Residual deviance (null deviance = 386.0</w:t>
-            </w:r>
-            <w:r>
-              <w:rPr>
-                <w:rFonts w:eastAsia="Times New Roman"/>
-                <w:bCs/>
-                <w:kern w:val="28"/>
-                <w:lang w:eastAsia="de-DE"/>
-              </w:rPr>
-              <w:t>3</w:t>
-            </w:r>
-            <w:r>
-              <w:rPr>
-                <w:rFonts w:eastAsia="Times New Roman"/>
-                <w:bCs/>
-                <w:kern w:val="28"/>
-                <w:lang w:eastAsia="de-DE"/>
-              </w:rPr>
-              <w:t>)</w:t>
+              <w:t>Residual deviance (null deviance = 386.03)</w:t>
             </w:r>
           </w:p>
         </w:tc>
@@ -13526,16 +13490,7 @@
                 <w:kern w:val="28"/>
                 <w:lang w:eastAsia="de-DE"/>
               </w:rPr>
-              <w:t>0.</w:t>
-            </w:r>
-            <w:r>
-              <w:rPr>
-                <w:rFonts w:eastAsia="Times New Roman"/>
-                <w:bCs/>
-                <w:kern w:val="28"/>
-                <w:lang w:eastAsia="de-DE"/>
-              </w:rPr>
-              <w:t>0237</w:t>
+              <w:t>0.0237</w:t>
             </w:r>
           </w:p>
         </w:tc>
@@ -13583,16 +13538,7 @@
                 <w:kern w:val="28"/>
                 <w:lang w:eastAsia="de-DE"/>
               </w:rPr>
-              <w:t>0.</w:t>
-            </w:r>
-            <w:r>
-              <w:rPr>
-                <w:rFonts w:eastAsia="Times New Roman"/>
-                <w:bCs/>
-                <w:kern w:val="28"/>
-                <w:lang w:eastAsia="de-DE"/>
-              </w:rPr>
-              <w:t>760</w:t>
+              <w:t>0.760</w:t>
             </w:r>
           </w:p>
         </w:tc>
@@ -13616,16 +13562,7 @@
                 <w:kern w:val="28"/>
                 <w:lang w:eastAsia="de-DE"/>
               </w:rPr>
-              <w:t>389.</w:t>
-            </w:r>
-            <w:r>
-              <w:rPr>
-                <w:rFonts w:eastAsia="Times New Roman"/>
-                <w:bCs/>
-                <w:kern w:val="28"/>
-                <w:lang w:eastAsia="de-DE"/>
-              </w:rPr>
-              <w:t>94</w:t>
+              <w:t>389.94</w:t>
             </w:r>
           </w:p>
         </w:tc>
@@ -13800,16 +13737,7 @@
                 <w:kern w:val="28"/>
                 <w:lang w:eastAsia="de-DE"/>
               </w:rPr>
-              <w:t>0.</w:t>
-            </w:r>
-            <w:r>
-              <w:rPr>
-                <w:rFonts w:eastAsia="Times New Roman"/>
-                <w:bCs/>
-                <w:kern w:val="28"/>
-                <w:lang w:eastAsia="de-DE"/>
-              </w:rPr>
-              <w:t>397</w:t>
+              <w:t>0.397</w:t>
             </w:r>
           </w:p>
         </w:tc>
@@ -13833,16 +13761,7 @@
                 <w:kern w:val="28"/>
                 <w:lang w:eastAsia="de-DE"/>
               </w:rPr>
-              <w:t>222.</w:t>
-            </w:r>
-            <w:r>
-              <w:rPr>
-                <w:rFonts w:eastAsia="Times New Roman"/>
-                <w:bCs/>
-                <w:kern w:val="28"/>
-                <w:lang w:eastAsia="de-DE"/>
-              </w:rPr>
-              <w:t>14</w:t>
+              <w:t>222.14</w:t>
             </w:r>
           </w:p>
         </w:tc>
@@ -13866,16 +13785,7 @@
                 <w:kern w:val="28"/>
                 <w:lang w:eastAsia="de-DE"/>
               </w:rPr>
-              <w:t>216.</w:t>
-            </w:r>
-            <w:r>
-              <w:rPr>
-                <w:rFonts w:eastAsia="Times New Roman"/>
-                <w:bCs/>
-                <w:kern w:val="28"/>
-                <w:lang w:eastAsia="de-DE"/>
-              </w:rPr>
-              <w:t>14</w:t>
+              <w:t>216.14</w:t>
             </w:r>
           </w:p>
         </w:tc>
@@ -15458,27 +15368,7 @@
           <w:kern w:val="28"/>
           <w:lang w:eastAsia="de-DE"/>
         </w:rPr>
-        <w:t xml:space="preserve"> values in the study of unimpacted structures are significan</w:t>
-      </w:r>
-      <w:proofErr w:type="spellStart"/>
-      <w:r>
-        <w:rPr>
-          <w:rFonts w:eastAsiaTheme="minorEastAsia"/>
-          <w:bCs/>
-          <w:kern w:val="28"/>
-          <w:lang w:eastAsia="de-DE"/>
-        </w:rPr>
-        <w:t>tly</w:t>
-      </w:r>
-      <w:proofErr w:type="spellEnd"/>
-      <w:r>
-        <w:rPr>
-          <w:rFonts w:eastAsiaTheme="minorEastAsia"/>
-          <w:bCs/>
-          <w:kern w:val="28"/>
-          <w:lang w:eastAsia="de-DE"/>
-        </w:rPr>
-        <w:t xml:space="preserve"> lower than that of the impacted structures, indicating that less of the drift can be predicted by the IM. Nevertheless, the general decrease in residual standard errors implies that the IMs are more efficient in predicting drift when impact has not occurred.</w:t>
+        <w:t xml:space="preserve"> values in the study of unimpacted structures are significantly lower than that of the impacted structures, indicating that less of the drift can be predicted by the IM. Nevertheless, the general decrease in residual standard errors implies that the IMs are more efficient in predicting drift when impact has not occurred.</w:t>
       </w:r>
     </w:p>
     <w:p>
@@ -15837,14 +15727,12 @@
       <w:r>
         <w:t xml:space="preserve">When examining AIC, a smaller value (towards negative infinity) indicates a better model in comparison to other models in the study. </w:t>
       </w:r>
-      <w:proofErr w:type="gramStart"/>
       <w:r>
         <w:t>Table</w:t>
       </w:r>
       <w:r>
         <w:t>s</w:t>
       </w:r>
-      <w:proofErr w:type="gramEnd"/>
       <w:r>
         <w:t xml:space="preserve"> X </w:t>
       </w:r>
@@ -16300,34 +16188,7 @@
                 <w:kern w:val="28"/>
                 <w:lang w:eastAsia="de-DE"/>
               </w:rPr>
-              <w:t xml:space="preserve">Residual </w:t>
-            </w:r>
-            <w:r>
-              <w:rPr>
-                <w:rFonts w:eastAsia="Times New Roman"/>
-                <w:bCs/>
-                <w:kern w:val="28"/>
-                <w:lang w:eastAsia="de-DE"/>
-              </w:rPr>
-              <w:t>standard error</w:t>
-            </w:r>
-            <w:r>
-              <w:rPr>
-                <w:rFonts w:eastAsia="Times New Roman"/>
-                <w:bCs/>
-                <w:kern w:val="28"/>
-                <w:lang w:eastAsia="de-DE"/>
-              </w:rPr>
-              <w:t xml:space="preserve"> </w:t>
-            </w:r>
-            <w:r>
-              <w:rPr>
-                <w:rFonts w:eastAsia="Times New Roman"/>
-                <w:bCs/>
-                <w:kern w:val="28"/>
-                <w:lang w:eastAsia="de-DE"/>
-              </w:rPr>
-              <w:t>(null = 0.2632)</w:t>
+              <w:t>Residual standard error (null = 0.2632)</w:t>
             </w:r>
           </w:p>
         </w:tc>
@@ -16413,16 +16274,7 @@
                 <w:kern w:val="28"/>
                 <w:lang w:eastAsia="de-DE"/>
               </w:rPr>
-              <w:t>Drift</w:t>
-            </w:r>
-            <w:r>
-              <w:rPr>
-                <w:rFonts w:eastAsia="Times New Roman"/>
-                <w:bCs/>
-                <w:kern w:val="28"/>
-                <w:lang w:eastAsia="de-DE"/>
-              </w:rPr>
-              <w:t xml:space="preserve"> ~ IM</w:t>
+              <w:t>Drift ~ IM</w:t>
             </w:r>
           </w:p>
         </w:tc>
@@ -16446,16 +16298,7 @@
                 <w:kern w:val="28"/>
                 <w:lang w:eastAsia="de-DE"/>
               </w:rPr>
-              <w:t>&lt;</w:t>
-            </w:r>
-            <w:r>
-              <w:rPr>
-                <w:rFonts w:eastAsia="Times New Roman"/>
-                <w:bCs/>
-                <w:kern w:val="28"/>
-                <w:lang w:eastAsia="de-DE"/>
-              </w:rPr>
-              <w:t>2e-16</w:t>
+              <w:t>&lt;2e-16</w:t>
             </w:r>
           </w:p>
         </w:tc>
@@ -16684,16 +16527,7 @@
                 <w:kern w:val="28"/>
                 <w:lang w:eastAsia="de-DE"/>
               </w:rPr>
-              <w:t>0.</w:t>
-            </w:r>
-            <w:r>
-              <w:rPr>
-                <w:rFonts w:eastAsia="Times New Roman"/>
-                <w:bCs/>
-                <w:kern w:val="28"/>
-                <w:lang w:eastAsia="de-DE"/>
-              </w:rPr>
-              <w:t>702</w:t>
+              <w:t>0.702</w:t>
             </w:r>
           </w:p>
         </w:tc>
@@ -16835,16 +16669,7 @@
                 <w:kern w:val="28"/>
                 <w:lang w:eastAsia="de-DE"/>
               </w:rPr>
-              <w:t>&lt;</w:t>
-            </w:r>
-            <w:r>
-              <w:rPr>
-                <w:rFonts w:eastAsia="Times New Roman"/>
-                <w:bCs/>
-                <w:kern w:val="28"/>
-                <w:lang w:eastAsia="de-DE"/>
-              </w:rPr>
-              <w:t>2e-16</w:t>
+              <w:t>&lt;2e-16</w:t>
             </w:r>
           </w:p>
         </w:tc>
@@ -16868,16 +16693,7 @@
                 <w:kern w:val="28"/>
                 <w:lang w:eastAsia="de-DE"/>
               </w:rPr>
-              <w:t>&lt;</w:t>
-            </w:r>
-            <w:r>
-              <w:rPr>
-                <w:rFonts w:eastAsia="Times New Roman"/>
-                <w:bCs/>
-                <w:kern w:val="28"/>
-                <w:lang w:eastAsia="de-DE"/>
-              </w:rPr>
-              <w:t>2e-16</w:t>
+              <w:t>&lt;2e-16</w:t>
             </w:r>
           </w:p>
         </w:tc>
@@ -16901,16 +16717,7 @@
                 <w:kern w:val="28"/>
                 <w:lang w:eastAsia="de-DE"/>
               </w:rPr>
-              <w:t>0.</w:t>
-            </w:r>
-            <w:r>
-              <w:rPr>
-                <w:rFonts w:eastAsia="Times New Roman"/>
-                <w:bCs/>
-                <w:kern w:val="28"/>
-                <w:lang w:eastAsia="de-DE"/>
-              </w:rPr>
-              <w:t>532</w:t>
+              <w:t>0.532</w:t>
             </w:r>
           </w:p>
         </w:tc>
@@ -17026,25 +16833,7 @@
           <w:kern w:val="28"/>
           <w:lang w:eastAsia="de-DE"/>
         </w:rPr>
-        <w:t xml:space="preserve">, conditioned for </w:t>
-      </w:r>
-      <w:r>
-        <w:rPr>
-          <w:rFonts w:eastAsia="Times New Roman"/>
-          <w:bCs/>
-          <w:kern w:val="28"/>
-          <w:lang w:eastAsia="de-DE"/>
-        </w:rPr>
-        <w:t xml:space="preserve">no </w:t>
-      </w:r>
-      <w:r>
-        <w:rPr>
-          <w:rFonts w:eastAsia="Times New Roman"/>
-          <w:bCs/>
-          <w:kern w:val="28"/>
-          <w:lang w:eastAsia="de-DE"/>
-        </w:rPr>
-        <w:t>impact</w:t>
+        <w:t>, conditioned for no impact</w:t>
       </w:r>
     </w:p>
     <w:tbl>
@@ -17220,25 +17009,7 @@
                 <w:kern w:val="28"/>
                 <w:lang w:eastAsia="de-DE"/>
               </w:rPr>
-              <w:t>Residual standard error (null = 0.</w:t>
-            </w:r>
-            <w:r>
-              <w:rPr>
-                <w:rFonts w:eastAsia="Times New Roman"/>
-                <w:bCs/>
-                <w:kern w:val="28"/>
-                <w:lang w:eastAsia="de-DE"/>
-              </w:rPr>
-              <w:t>178</w:t>
-            </w:r>
-            <w:r>
-              <w:rPr>
-                <w:rFonts w:eastAsia="Times New Roman"/>
-                <w:bCs/>
-                <w:kern w:val="28"/>
-                <w:lang w:eastAsia="de-DE"/>
-              </w:rPr>
-              <w:t>)</w:t>
+              <w:t>Residual standard error (null = 0.178)</w:t>
             </w:r>
           </w:p>
         </w:tc>
@@ -17420,16 +17191,7 @@
                 <w:kern w:val="28"/>
                 <w:lang w:eastAsia="de-DE"/>
               </w:rPr>
-              <w:t>-</w:t>
-            </w:r>
-            <w:r>
-              <w:rPr>
-                <w:rFonts w:eastAsia="Times New Roman"/>
-                <w:bCs/>
-                <w:kern w:val="28"/>
-                <w:lang w:eastAsia="de-DE"/>
-              </w:rPr>
-              <w:t>156.01</w:t>
+              <w:t>-156.01</w:t>
             </w:r>
           </w:p>
         </w:tc>
@@ -17453,16 +17215,7 @@
                 <w:kern w:val="28"/>
                 <w:lang w:eastAsia="de-DE"/>
               </w:rPr>
-              <w:t>0.</w:t>
-            </w:r>
-            <w:r>
-              <w:rPr>
-                <w:rFonts w:eastAsia="Times New Roman"/>
-                <w:bCs/>
-                <w:kern w:val="28"/>
-                <w:lang w:eastAsia="de-DE"/>
-              </w:rPr>
-              <w:t>165</w:t>
+              <w:t>0.165</w:t>
             </w:r>
           </w:p>
         </w:tc>
@@ -17643,16 +17396,7 @@
                 <w:kern w:val="28"/>
                 <w:lang w:eastAsia="de-DE"/>
               </w:rPr>
-              <w:t>0.</w:t>
-            </w:r>
-            <w:r>
-              <w:rPr>
-                <w:rFonts w:eastAsia="Times New Roman"/>
-                <w:bCs/>
-                <w:kern w:val="28"/>
-                <w:lang w:eastAsia="de-DE"/>
-              </w:rPr>
-              <w:t>1462</w:t>
+              <w:t>0.1462</w:t>
             </w:r>
           </w:p>
         </w:tc>
@@ -17842,16 +17586,7 @@
                 <w:kern w:val="28"/>
                 <w:lang w:eastAsia="de-DE"/>
               </w:rPr>
-              <w:t>0.</w:t>
-            </w:r>
-            <w:r>
-              <w:rPr>
-                <w:rFonts w:eastAsia="Times New Roman"/>
-                <w:bCs/>
-                <w:kern w:val="28"/>
-                <w:lang w:eastAsia="de-DE"/>
-              </w:rPr>
-              <w:t>1302</w:t>
+              <w:t>0.1302</w:t>
             </w:r>
           </w:p>
         </w:tc>
